--- a/anh_doan_unmanned_systems/anh_doan_unmanned_systems/home_work_3/Robot_HW3_2023 (1).docx
+++ b/anh_doan_unmanned_systems/anh_doan_unmanned_systems/home_work_3/Robot_HW3_2023 (1).docx
@@ -187,8 +187,8 @@
           <w:noProof/>
         </w:rPr>
         <w:drawing>
-          <wp:inline distT="0" distB="0" distL="0" distR="0" wp14:anchorId="63AC9BD1" wp14:editId="015ACE15">
-            <wp:extent cx="4286250" cy="4271866"/>
+          <wp:inline distT="0" distB="0" distL="0" distR="0" wp14:anchorId="63AC9BD1" wp14:editId="14478F8B">
+            <wp:extent cx="3581400" cy="3569382"/>
             <wp:effectExtent l="0" t="0" r="0" b="0"/>
             <wp:docPr id="1032611305" name="Picture 1032611305" descr="A graph with red circles and blue line&#10;&#10;Description automatically generated"/>
             <wp:cNvGraphicFramePr>
@@ -210,7 +210,7 @@
                   <pic:spPr>
                     <a:xfrm>
                       <a:off x="0" y="0"/>
-                      <a:ext cx="4297730" cy="4283308"/>
+                      <a:ext cx="3595720" cy="3583654"/>
                     </a:xfrm>
                     <a:prstGeom prst="rect">
                       <a:avLst/>
@@ -253,18 +253,32 @@
         <w:spacing w:line="259" w:lineRule="auto"/>
         <w:ind w:left="0" w:firstLine="0"/>
       </w:pPr>
-      <w:r>
-        <w:t xml:space="preserve"> </w:t>
-      </w:r>
+      <w:hyperlink r:id="rId9" w:history="1">
+        <w:r>
+          <w:rPr>
+            <w:rStyle w:val="Hyperlink"/>
+          </w:rPr>
+          <w:t>https://github.com/asd109a/anh_doan_unmanned_systems/blob/379a48c208c6436fcd27bc93fd25deb42315135f/anh_doan_unmanned</w:t>
+        </w:r>
+        <w:r>
+          <w:rPr>
+            <w:rStyle w:val="Hyperlink"/>
+          </w:rPr>
+          <w:t>_</w:t>
+        </w:r>
+        <w:r>
+          <w:rPr>
+            <w:rStyle w:val="Hyperlink"/>
+          </w:rPr>
+          <w:t>systems/anh_doan_unmanned_systems/home_work_3/question%201.py</w:t>
+        </w:r>
+      </w:hyperlink>
     </w:p>
     <w:p>
       <w:pPr>
         <w:spacing w:line="259" w:lineRule="auto"/>
         <w:ind w:left="0" w:firstLine="0"/>
       </w:pPr>
-      <w:r>
-        <w:t xml:space="preserve"> </w:t>
-      </w:r>
     </w:p>
     <w:p>
       <w:pPr>
@@ -321,7 +335,6 @@
         <w:ind w:left="-5" w:right="8"/>
       </w:pPr>
       <w:r>
-        <w:lastRenderedPageBreak/>
         <w:t>Show your work (</w:t>
       </w:r>
       <w:proofErr w:type="gramStart"/>
@@ -352,6 +365,7 @@
           <w:rFonts w:ascii="Calibri" w:eastAsia="Calibri" w:hAnsi="Calibri" w:cs="Calibri"/>
           <w:noProof/>
         </w:rPr>
+        <w:lastRenderedPageBreak/>
         <mc:AlternateContent>
           <mc:Choice Requires="wpg">
             <w:drawing>
@@ -5174,16 +5188,16 @@
           <w:noProof/>
         </w:rPr>
         <w:drawing>
-          <wp:anchor distT="0" distB="0" distL="114300" distR="114300" simplePos="0" relativeHeight="251657216" behindDoc="0" locked="0" layoutInCell="1" allowOverlap="1" wp14:anchorId="1F440E6E" wp14:editId="701656C8">
+          <wp:anchor distT="0" distB="0" distL="114300" distR="114300" simplePos="0" relativeHeight="251657216" behindDoc="0" locked="0" layoutInCell="1" allowOverlap="1" wp14:anchorId="1F440E6E" wp14:editId="2F240C83">
             <wp:simplePos x="0" y="0"/>
             <wp:positionH relativeFrom="margin">
               <wp:posOffset>-635</wp:posOffset>
             </wp:positionH>
             <wp:positionV relativeFrom="paragraph">
-              <wp:posOffset>179070</wp:posOffset>
+              <wp:posOffset>182245</wp:posOffset>
             </wp:positionV>
-            <wp:extent cx="4807585" cy="4762500"/>
-            <wp:effectExtent l="0" t="0" r="0" b="0"/>
+            <wp:extent cx="5143500" cy="5095875"/>
+            <wp:effectExtent l="0" t="0" r="0" b="9525"/>
             <wp:wrapTopAndBottom/>
             <wp:docPr id="1" name="Picture 1"/>
             <wp:cNvGraphicFramePr>
@@ -5197,7 +5211,7 @@
                     <pic:cNvPicPr/>
                   </pic:nvPicPr>
                   <pic:blipFill>
-                    <a:blip r:embed="rId9"/>
+                    <a:blip r:embed="rId10"/>
                     <a:stretch>
                       <a:fillRect/>
                     </a:stretch>
@@ -5205,7 +5219,7 @@
                   <pic:spPr>
                     <a:xfrm>
                       <a:off x="0" y="0"/>
-                      <a:ext cx="4807585" cy="4762500"/>
+                      <a:ext cx="5143500" cy="5095875"/>
                     </a:xfrm>
                     <a:prstGeom prst="rect">
                       <a:avLst/>
@@ -5668,22 +5682,55 @@
         <w:spacing w:after="404" w:line="369" w:lineRule="auto"/>
         <w:ind w:left="0" w:right="-15" w:firstLine="0"/>
       </w:pPr>
+      <w:r>
+        <w:t xml:space="preserve">Send a link of your code from your </w:t>
+      </w:r>
+      <w:proofErr w:type="spellStart"/>
+      <w:r>
+        <w:t>Github</w:t>
+      </w:r>
+      <w:proofErr w:type="spellEnd"/>
+      <w:r>
+        <w:t xml:space="preserve"> repo. </w:t>
+      </w:r>
     </w:p>
     <w:p>
       <w:pPr>
-        <w:ind w:left="-5" w:right="8"/>
+        <w:tabs>
+          <w:tab w:val="center" w:pos="4322"/>
+          <w:tab w:val="right" w:pos="8642"/>
+        </w:tabs>
+        <w:spacing w:after="404" w:line="369" w:lineRule="auto"/>
+        <w:ind w:left="0" w:right="-15" w:firstLine="0"/>
       </w:pPr>
-      <w:r>
-        <w:t xml:space="preserve">Send a link of your code from your </w:t>
-      </w:r>
-      <w:proofErr w:type="spellStart"/>
-      <w:r>
-        <w:t>Github</w:t>
-      </w:r>
-      <w:proofErr w:type="spellEnd"/>
-      <w:r>
-        <w:t xml:space="preserve"> repo. </w:t>
-      </w:r>
+      <w:hyperlink r:id="rId11" w:history="1">
+        <w:r>
+          <w:rPr>
+            <w:rStyle w:val="Hyperlink"/>
+          </w:rPr>
+          <w:t>https://github.com/asd109a/anh_doan_unmanned_systems/blob/379a48c208c6436fcd27bc93fd25deb42315135f/anh_doan_unmanned_systems/anh_doan_unmanned_systems/home_work_3/question3_.py</w:t>
+        </w:r>
+      </w:hyperlink>
+    </w:p>
+    <w:p>
+      <w:pPr>
+        <w:tabs>
+          <w:tab w:val="center" w:pos="4322"/>
+          <w:tab w:val="right" w:pos="8642"/>
+        </w:tabs>
+        <w:spacing w:after="404" w:line="369" w:lineRule="auto"/>
+        <w:ind w:left="0" w:right="-15" w:firstLine="0"/>
+      </w:pPr>
+    </w:p>
+    <w:p>
+      <w:pPr>
+        <w:tabs>
+          <w:tab w:val="center" w:pos="4322"/>
+          <w:tab w:val="right" w:pos="8642"/>
+        </w:tabs>
+        <w:spacing w:after="404" w:line="369" w:lineRule="auto"/>
+        <w:ind w:left="0" w:right="-15" w:firstLine="0"/>
+      </w:pPr>
     </w:p>
     <w:p>
       <w:pPr>
@@ -6160,6 +6207,41 @@
     <w:rsid w:val="004521AD"/>
     <w:rPr>
       <w:color w:val="808080"/>
+    </w:rPr>
+  </w:style>
+  <w:style w:type="character" w:styleId="Hyperlink">
+    <w:name w:val="Hyperlink"/>
+    <w:basedOn w:val="DefaultParagraphFont"/>
+    <w:uiPriority w:val="99"/>
+    <w:unhideWhenUsed/>
+    <w:rsid w:val="00A2513A"/>
+    <w:rPr>
+      <w:color w:val="0000FF"/>
+      <w:u w:val="single"/>
+    </w:rPr>
+  </w:style>
+  <w:style w:type="character" w:styleId="FollowedHyperlink">
+    <w:name w:val="FollowedHyperlink"/>
+    <w:basedOn w:val="DefaultParagraphFont"/>
+    <w:uiPriority w:val="99"/>
+    <w:semiHidden/>
+    <w:unhideWhenUsed/>
+    <w:rsid w:val="00A2513A"/>
+    <w:rPr>
+      <w:color w:val="954F72" w:themeColor="followedHyperlink"/>
+      <w:u w:val="single"/>
+    </w:rPr>
+  </w:style>
+  <w:style w:type="character" w:styleId="UnresolvedMention">
+    <w:name w:val="Unresolved Mention"/>
+    <w:basedOn w:val="DefaultParagraphFont"/>
+    <w:uiPriority w:val="99"/>
+    <w:semiHidden/>
+    <w:unhideWhenUsed/>
+    <w:rsid w:val="00A2513A"/>
+    <w:rPr>
+      <w:color w:val="605E5C"/>
+      <w:shd w:val="clear" w:color="auto" w:fill="E1DFDD"/>
     </w:rPr>
   </w:style>
 </w:styles>
@@ -6677,16 +6759,9 @@
 <file path=customXml/itemProps1.xml><?xml version="1.0" encoding="utf-8"?>
 <ds:datastoreItem xmlns:ds="http://schemas.openxmlformats.org/officeDocument/2006/customXml" ds:itemID="{E4AC1945-878F-4142-AA76-4655F2C34E21}">
   <ds:schemaRefs>
+    <ds:schemaRef ds:uri="http://schemas.microsoft.com/office/2006/metadata/properties"/>
     <ds:schemaRef ds:uri="http://schemas.microsoft.com/office/infopath/2007/PartnerControls"/>
-    <ds:schemaRef ds:uri="http://purl.org/dc/elements/1.1/"/>
-    <ds:schemaRef ds:uri="http://purl.org/dc/dcmitype/"/>
-    <ds:schemaRef ds:uri="http://www.w3.org/XML/1998/namespace"/>
-    <ds:schemaRef ds:uri="http://schemas.microsoft.com/office/2006/documentManagement/types"/>
-    <ds:schemaRef ds:uri="http://schemas.openxmlformats.org/package/2006/metadata/core-properties"/>
-    <ds:schemaRef ds:uri="http://purl.org/dc/terms/"/>
-    <ds:schemaRef ds:uri="420a6e36-7a75-4224-9a0c-066717b7916d"/>
     <ds:schemaRef ds:uri="6c4d6981-ac26-4c58-bafb-7a67ee2e7a97"/>
-    <ds:schemaRef ds:uri="http://schemas.microsoft.com/office/2006/metadata/properties"/>
   </ds:schemaRefs>
 </ds:datastoreItem>
 </file>
